--- a/GITMiniproject/Integration tests.docx
+++ b/GITMiniproject/Integration tests.docx
@@ -1,6 +1,6 @@
 
 <file path=word/document.xml><?xml version="1.0" encoding="utf-8"?>
-<w:document xmlns:wpc="http://schemas.microsoft.com/office/word/2010/wordprocessingCanvas" xmlns:cx="http://schemas.microsoft.com/office/drawing/2014/chartex" xmlns:mc="http://schemas.openxmlformats.org/markup-compatibility/2006" xmlns:o="urn:schemas-microsoft-com:office:office" xmlns:r="http://schemas.openxmlformats.org/officeDocument/2006/relationships" xmlns:m="http://schemas.openxmlformats.org/officeDocument/2006/math" xmlns:v="urn:schemas-microsoft-com:vml" xmlns:wp14="http://schemas.microsoft.com/office/word/2010/wordprocessingDrawing" xmlns:wp="http://schemas.openxmlformats.org/drawingml/2006/wordprocessingDrawing" xmlns:w10="urn:schemas-microsoft-com:office:word" xmlns:w="http://schemas.openxmlformats.org/wordprocessingml/2006/main" xmlns:w14="http://schemas.microsoft.com/office/word/2010/wordml" xmlns:w15="http://schemas.microsoft.com/office/word/2012/wordml" xmlns:w16se="http://schemas.microsoft.com/office/word/2015/wordml/symex" xmlns:wpg="http://schemas.microsoft.com/office/word/2010/wordprocessingGroup" xmlns:wpi="http://schemas.microsoft.com/office/word/2010/wordprocessingInk" xmlns:wne="http://schemas.microsoft.com/office/word/2006/wordml" xmlns:wps="http://schemas.microsoft.com/office/word/2010/wordprocessingShape" mc:Ignorable="w14 w15 w16se wp14">
+<w:document xmlns:wpc="http://schemas.microsoft.com/office/word/2010/wordprocessingCanvas" xmlns:cx="http://schemas.microsoft.com/office/drawing/2014/chartex" xmlns:cx1="http://schemas.microsoft.com/office/drawing/2015/9/8/chartex" xmlns:cx2="http://schemas.microsoft.com/office/drawing/2015/10/21/chartex" xmlns:cx3="http://schemas.microsoft.com/office/drawing/2016/5/9/chartex" xmlns:cx4="http://schemas.microsoft.com/office/drawing/2016/5/10/chartex" xmlns:cx5="http://schemas.microsoft.com/office/drawing/2016/5/11/chartex" xmlns:cx6="http://schemas.microsoft.com/office/drawing/2016/5/12/chartex" xmlns:cx7="http://schemas.microsoft.com/office/drawing/2016/5/13/chartex" xmlns:cx8="http://schemas.microsoft.com/office/drawing/2016/5/14/chartex" xmlns:mc="http://schemas.openxmlformats.org/markup-compatibility/2006" xmlns:aink="http://schemas.microsoft.com/office/drawing/2016/ink" xmlns:am3d="http://schemas.microsoft.com/office/drawing/2017/model3d" xmlns:o="urn:schemas-microsoft-com:office:office" xmlns:r="http://schemas.openxmlformats.org/officeDocument/2006/relationships" xmlns:m="http://schemas.openxmlformats.org/officeDocument/2006/math" xmlns:v="urn:schemas-microsoft-com:vml" xmlns:wp14="http://schemas.microsoft.com/office/word/2010/wordprocessingDrawing" xmlns:wp="http://schemas.openxmlformats.org/drawingml/2006/wordprocessingDrawing" xmlns:w10="urn:schemas-microsoft-com:office:word" xmlns:w="http://schemas.openxmlformats.org/wordprocessingml/2006/main" xmlns:w14="http://schemas.microsoft.com/office/word/2010/wordml" xmlns:w15="http://schemas.microsoft.com/office/word/2012/wordml" xmlns:w16cex="http://schemas.microsoft.com/office/word/2018/wordml/cex" xmlns:w16cid="http://schemas.microsoft.com/office/word/2016/wordml/cid" xmlns:w16="http://schemas.microsoft.com/office/word/2018/wordml" xmlns:w16se="http://schemas.microsoft.com/office/word/2015/wordml/symex" xmlns:wpg="http://schemas.microsoft.com/office/word/2010/wordprocessingGroup" xmlns:wpi="http://schemas.microsoft.com/office/word/2010/wordprocessingInk" xmlns:wne="http://schemas.microsoft.com/office/word/2006/wordml" xmlns:wps="http://schemas.microsoft.com/office/word/2010/wordprocessingShape" mc:Ignorable="w14 w15 w16se w16cid w16 w16cex wp14">
   <w:body>
     <w:p>
       <w:pPr>
@@ -8,50 +8,52 @@
           <w:lang w:val="en-SG"/>
         </w:rPr>
       </w:pPr>
+      <w:r>
+        <w:rPr>
+          <w:vertAlign w:val="subscript"/>
+          <w:lang w:val="en-SG"/>
+        </w:rPr>
+        <w:softHyphen/>
+      </w:r>
     </w:p>
     <w:tbl>
       <w:tblPr>
         <w:tblStyle w:val="TableGrid"/>
-        <w:tblW w:w="0" w:type="auto"/>
+        <w:tblW w:w="9410" w:type="dxa"/>
         <w:tblLook w:val="04A0" w:firstRow="1" w:lastRow="0" w:firstColumn="1" w:lastColumn="0" w:noHBand="0" w:noVBand="1"/>
       </w:tblPr>
       <w:tblGrid>
-        <w:gridCol w:w="605"/>
-        <w:gridCol w:w="2540"/>
-        <w:gridCol w:w="1980"/>
-        <w:gridCol w:w="3225"/>
-        <w:gridCol w:w="1000"/>
+        <w:gridCol w:w="609"/>
+        <w:gridCol w:w="2556"/>
+        <w:gridCol w:w="1993"/>
+        <w:gridCol w:w="3246"/>
+        <w:gridCol w:w="1006"/>
       </w:tblGrid>
       <w:tr>
-        <w:tc>
-          <w:tcPr>
-            <w:tcW w:w="605" w:type="dxa"/>
-          </w:tcPr>
-          <w:p>
-            <w:pPr>
-              <w:rPr>
-                <w:lang w:val="en-SG"/>
-              </w:rPr>
-            </w:pPr>
-            <w:proofErr w:type="spellStart"/>
-            <w:r>
-              <w:rPr>
-                <w:lang w:val="en-SG"/>
-              </w:rPr>
-              <w:t>Sno</w:t>
-            </w:r>
-            <w:proofErr w:type="spellEnd"/>
-            <w:r>
-              <w:rPr>
-                <w:lang w:val="en-SG"/>
-              </w:rPr>
-              <w:t>.</w:t>
-            </w:r>
-          </w:p>
-        </w:tc>
-        <w:tc>
-          <w:tcPr>
-            <w:tcW w:w="2540" w:type="dxa"/>
+        <w:trPr>
+          <w:trHeight w:val="280"/>
+        </w:trPr>
+        <w:tc>
+          <w:tcPr>
+            <w:tcW w:w="609" w:type="dxa"/>
+          </w:tcPr>
+          <w:p>
+            <w:pPr>
+              <w:rPr>
+                <w:lang w:val="en-SG"/>
+              </w:rPr>
+            </w:pPr>
+            <w:r>
+              <w:rPr>
+                <w:lang w:val="en-SG"/>
+              </w:rPr>
+              <w:t>Sno.</w:t>
+            </w:r>
+          </w:p>
+        </w:tc>
+        <w:tc>
+          <w:tcPr>
+            <w:tcW w:w="2556" w:type="dxa"/>
           </w:tcPr>
           <w:p>
             <w:pPr>
@@ -69,7 +71,7 @@
         </w:tc>
         <w:tc>
           <w:tcPr>
-            <w:tcW w:w="1980" w:type="dxa"/>
+            <w:tcW w:w="1993" w:type="dxa"/>
           </w:tcPr>
           <w:p>
             <w:pPr>
@@ -87,7 +89,7 @@
         </w:tc>
         <w:tc>
           <w:tcPr>
-            <w:tcW w:w="3225" w:type="dxa"/>
+            <w:tcW w:w="3246" w:type="dxa"/>
           </w:tcPr>
           <w:p>
             <w:pPr>
@@ -105,7 +107,7 @@
         </w:tc>
         <w:tc>
           <w:tcPr>
-            <w:tcW w:w="1000" w:type="dxa"/>
+            <w:tcW w:w="1006" w:type="dxa"/>
           </w:tcPr>
           <w:p>
             <w:pPr>
@@ -123,9 +125,12 @@
         </w:tc>
       </w:tr>
       <w:tr>
-        <w:tc>
-          <w:tcPr>
-            <w:tcW w:w="605" w:type="dxa"/>
+        <w:trPr>
+          <w:trHeight w:val="1093"/>
+        </w:trPr>
+        <w:tc>
+          <w:tcPr>
+            <w:tcW w:w="609" w:type="dxa"/>
           </w:tcPr>
           <w:p>
             <w:pPr>
@@ -143,7 +148,7 @@
         </w:tc>
         <w:tc>
           <w:tcPr>
-            <w:tcW w:w="2540" w:type="dxa"/>
+            <w:tcW w:w="2556" w:type="dxa"/>
           </w:tcPr>
           <w:p>
             <w:pPr>
@@ -161,7 +166,7 @@
         </w:tc>
         <w:tc>
           <w:tcPr>
-            <w:tcW w:w="1980" w:type="dxa"/>
+            <w:tcW w:w="1993" w:type="dxa"/>
           </w:tcPr>
           <w:p>
             <w:pPr>
@@ -179,7 +184,7 @@
         </w:tc>
         <w:tc>
           <w:tcPr>
-            <w:tcW w:w="3225" w:type="dxa"/>
+            <w:tcW w:w="3246" w:type="dxa"/>
           </w:tcPr>
           <w:p>
             <w:pPr>
@@ -197,7 +202,7 @@
         </w:tc>
         <w:tc>
           <w:tcPr>
-            <w:tcW w:w="1000" w:type="dxa"/>
+            <w:tcW w:w="1006" w:type="dxa"/>
           </w:tcPr>
           <w:p>
             <w:pPr>
@@ -215,9 +220,12 @@
         </w:tc>
       </w:tr>
       <w:tr>
-        <w:tc>
-          <w:tcPr>
-            <w:tcW w:w="605" w:type="dxa"/>
+        <w:trPr>
+          <w:trHeight w:val="1102"/>
+        </w:trPr>
+        <w:tc>
+          <w:tcPr>
+            <w:tcW w:w="609" w:type="dxa"/>
           </w:tcPr>
           <w:p>
             <w:pPr>
@@ -235,7 +243,7 @@
         </w:tc>
         <w:tc>
           <w:tcPr>
-            <w:tcW w:w="2540" w:type="dxa"/>
+            <w:tcW w:w="2556" w:type="dxa"/>
           </w:tcPr>
           <w:p>
             <w:pPr>
@@ -253,7 +261,7 @@
         </w:tc>
         <w:tc>
           <w:tcPr>
-            <w:tcW w:w="1980" w:type="dxa"/>
+            <w:tcW w:w="1993" w:type="dxa"/>
           </w:tcPr>
           <w:p>
             <w:pPr>
@@ -271,7 +279,7 @@
         </w:tc>
         <w:tc>
           <w:tcPr>
-            <w:tcW w:w="3225" w:type="dxa"/>
+            <w:tcW w:w="3246" w:type="dxa"/>
           </w:tcPr>
           <w:p>
             <w:pPr>
@@ -289,7 +297,7 @@
         </w:tc>
         <w:tc>
           <w:tcPr>
-            <w:tcW w:w="1000" w:type="dxa"/>
+            <w:tcW w:w="1006" w:type="dxa"/>
           </w:tcPr>
           <w:p>
             <w:pPr>
@@ -307,9 +315,12 @@
         </w:tc>
       </w:tr>
       <w:tr>
-        <w:tc>
-          <w:tcPr>
-            <w:tcW w:w="605" w:type="dxa"/>
+        <w:trPr>
+          <w:trHeight w:val="1102"/>
+        </w:trPr>
+        <w:tc>
+          <w:tcPr>
+            <w:tcW w:w="609" w:type="dxa"/>
           </w:tcPr>
           <w:p>
             <w:pPr>
@@ -327,7 +338,7 @@
         </w:tc>
         <w:tc>
           <w:tcPr>
-            <w:tcW w:w="2540" w:type="dxa"/>
+            <w:tcW w:w="2556" w:type="dxa"/>
           </w:tcPr>
           <w:p>
             <w:pPr>
@@ -345,7 +356,7 @@
         </w:tc>
         <w:tc>
           <w:tcPr>
-            <w:tcW w:w="1980" w:type="dxa"/>
+            <w:tcW w:w="1993" w:type="dxa"/>
           </w:tcPr>
           <w:p>
             <w:pPr>
@@ -363,7 +374,7 @@
         </w:tc>
         <w:tc>
           <w:tcPr>
-            <w:tcW w:w="3225" w:type="dxa"/>
+            <w:tcW w:w="3246" w:type="dxa"/>
           </w:tcPr>
           <w:p>
             <w:pPr>
@@ -381,7 +392,7 @@
         </w:tc>
         <w:tc>
           <w:tcPr>
-            <w:tcW w:w="1000" w:type="dxa"/>
+            <w:tcW w:w="1006" w:type="dxa"/>
           </w:tcPr>
           <w:p>
             <w:pPr>
@@ -399,9 +410,12 @@
         </w:tc>
       </w:tr>
       <w:tr>
-        <w:tc>
-          <w:tcPr>
-            <w:tcW w:w="605" w:type="dxa"/>
+        <w:trPr>
+          <w:trHeight w:val="1373"/>
+        </w:trPr>
+        <w:tc>
+          <w:tcPr>
+            <w:tcW w:w="609" w:type="dxa"/>
           </w:tcPr>
           <w:p>
             <w:pPr>
@@ -419,7 +433,7 @@
         </w:tc>
         <w:tc>
           <w:tcPr>
-            <w:tcW w:w="2540" w:type="dxa"/>
+            <w:tcW w:w="2556" w:type="dxa"/>
           </w:tcPr>
           <w:p>
             <w:pPr>
@@ -437,7 +451,7 @@
         </w:tc>
         <w:tc>
           <w:tcPr>
-            <w:tcW w:w="1980" w:type="dxa"/>
+            <w:tcW w:w="1993" w:type="dxa"/>
           </w:tcPr>
           <w:p>
             <w:pPr>
@@ -455,7 +469,7 @@
         </w:tc>
         <w:tc>
           <w:tcPr>
-            <w:tcW w:w="3225" w:type="dxa"/>
+            <w:tcW w:w="3246" w:type="dxa"/>
           </w:tcPr>
           <w:p>
             <w:pPr>
@@ -473,7 +487,7 @@
         </w:tc>
         <w:tc>
           <w:tcPr>
-            <w:tcW w:w="1000" w:type="dxa"/>
+            <w:tcW w:w="1006" w:type="dxa"/>
           </w:tcPr>
           <w:p>
             <w:pPr>
@@ -491,9 +505,12 @@
         </w:tc>
       </w:tr>
       <w:tr>
-        <w:tc>
-          <w:tcPr>
-            <w:tcW w:w="605" w:type="dxa"/>
+        <w:trPr>
+          <w:trHeight w:val="1645"/>
+        </w:trPr>
+        <w:tc>
+          <w:tcPr>
+            <w:tcW w:w="609" w:type="dxa"/>
           </w:tcPr>
           <w:p>
             <w:pPr>
@@ -511,7 +528,7 @@
         </w:tc>
         <w:tc>
           <w:tcPr>
-            <w:tcW w:w="2540" w:type="dxa"/>
+            <w:tcW w:w="2556" w:type="dxa"/>
           </w:tcPr>
           <w:p>
             <w:pPr>
@@ -529,7 +546,7 @@
         </w:tc>
         <w:tc>
           <w:tcPr>
-            <w:tcW w:w="1980" w:type="dxa"/>
+            <w:tcW w:w="1993" w:type="dxa"/>
           </w:tcPr>
           <w:p>
             <w:pPr>
@@ -547,7 +564,7 @@
         </w:tc>
         <w:tc>
           <w:tcPr>
-            <w:tcW w:w="3225" w:type="dxa"/>
+            <w:tcW w:w="3246" w:type="dxa"/>
           </w:tcPr>
           <w:p>
             <w:pPr>
@@ -565,7 +582,7 @@
         </w:tc>
         <w:tc>
           <w:tcPr>
-            <w:tcW w:w="1000" w:type="dxa"/>
+            <w:tcW w:w="1006" w:type="dxa"/>
           </w:tcPr>
           <w:p>
             <w:pPr>
@@ -579,8 +596,512 @@
               </w:rPr>
               <w:t>Fail</w:t>
             </w:r>
-            <w:bookmarkStart w:id="0" w:name="_GoBack"/>
-            <w:bookmarkEnd w:id="0"/>
+          </w:p>
+        </w:tc>
+      </w:tr>
+      <w:tr>
+        <w:trPr>
+          <w:trHeight w:val="1645"/>
+        </w:trPr>
+        <w:tc>
+          <w:tcPr>
+            <w:tcW w:w="609" w:type="dxa"/>
+          </w:tcPr>
+          <w:p>
+            <w:pPr>
+              <w:rPr>
+                <w:lang w:val="en-SG"/>
+              </w:rPr>
+            </w:pPr>
+            <w:r>
+              <w:rPr>
+                <w:lang w:val="en-SG"/>
+              </w:rPr>
+              <w:t>6</w:t>
+            </w:r>
+          </w:p>
+        </w:tc>
+        <w:tc>
+          <w:tcPr>
+            <w:tcW w:w="2556" w:type="dxa"/>
+          </w:tcPr>
+          <w:p>
+            <w:pPr>
+              <w:rPr>
+                <w:lang w:val="en-SG"/>
+              </w:rPr>
+            </w:pPr>
+            <w:r>
+              <w:rPr>
+                <w:lang w:val="en-SG"/>
+              </w:rPr>
+              <w:t>The Goal prefab advances to the next scene when the player collides with it</w:t>
+            </w:r>
+          </w:p>
+        </w:tc>
+        <w:tc>
+          <w:tcPr>
+            <w:tcW w:w="1993" w:type="dxa"/>
+          </w:tcPr>
+          <w:p>
+            <w:pPr>
+              <w:rPr>
+                <w:lang w:val="en-SG"/>
+              </w:rPr>
+            </w:pPr>
+            <w:r>
+              <w:rPr>
+                <w:lang w:val="en-SG"/>
+              </w:rPr>
+              <w:t>The next scene will load when the player collides with the Goal object</w:t>
+            </w:r>
+          </w:p>
+        </w:tc>
+        <w:tc>
+          <w:tcPr>
+            <w:tcW w:w="3246" w:type="dxa"/>
+          </w:tcPr>
+          <w:p>
+            <w:pPr>
+              <w:rPr>
+                <w:lang w:val="en-SG"/>
+              </w:rPr>
+            </w:pPr>
+            <w:r>
+              <w:rPr>
+                <w:lang w:val="en-SG"/>
+              </w:rPr>
+              <w:t>The next scene would fail to load and throw an error unless set to the specific right scene in the inspector</w:t>
+            </w:r>
+          </w:p>
+        </w:tc>
+        <w:tc>
+          <w:tcPr>
+            <w:tcW w:w="1006" w:type="dxa"/>
+          </w:tcPr>
+          <w:p>
+            <w:pPr>
+              <w:rPr>
+                <w:lang w:val="en-SG"/>
+              </w:rPr>
+            </w:pPr>
+            <w:r>
+              <w:rPr>
+                <w:lang w:val="en-SG"/>
+              </w:rPr>
+              <w:t>Fail</w:t>
+            </w:r>
+          </w:p>
+        </w:tc>
+      </w:tr>
+      <w:tr>
+        <w:trPr>
+          <w:trHeight w:val="1645"/>
+        </w:trPr>
+        <w:tc>
+          <w:tcPr>
+            <w:tcW w:w="609" w:type="dxa"/>
+          </w:tcPr>
+          <w:p>
+            <w:pPr>
+              <w:rPr>
+                <w:lang w:val="en-SG"/>
+              </w:rPr>
+            </w:pPr>
+            <w:r>
+              <w:rPr>
+                <w:lang w:val="en-SG"/>
+              </w:rPr>
+              <w:t>7</w:t>
+            </w:r>
+          </w:p>
+        </w:tc>
+        <w:tc>
+          <w:tcPr>
+            <w:tcW w:w="2556" w:type="dxa"/>
+          </w:tcPr>
+          <w:p>
+            <w:pPr>
+              <w:rPr>
+                <w:lang w:val="en-SG"/>
+              </w:rPr>
+            </w:pPr>
+            <w:r>
+              <w:rPr>
+                <w:lang w:val="en-SG"/>
+              </w:rPr>
+              <w:t>The Player is reset back to the beginning of the scene when they fall</w:t>
+            </w:r>
+          </w:p>
+        </w:tc>
+        <w:tc>
+          <w:tcPr>
+            <w:tcW w:w="1993" w:type="dxa"/>
+          </w:tcPr>
+          <w:p>
+            <w:pPr>
+              <w:rPr>
+                <w:lang w:val="en-SG"/>
+              </w:rPr>
+            </w:pPr>
+            <w:r>
+              <w:rPr>
+                <w:lang w:val="en-SG"/>
+              </w:rPr>
+              <w:t>The player’s location is set to an empty object with the timer reset</w:t>
+            </w:r>
+          </w:p>
+        </w:tc>
+        <w:tc>
+          <w:tcPr>
+            <w:tcW w:w="3246" w:type="dxa"/>
+          </w:tcPr>
+          <w:p>
+            <w:pPr>
+              <w:rPr>
+                <w:lang w:val="en-SG"/>
+              </w:rPr>
+            </w:pPr>
+            <w:r>
+              <w:rPr>
+                <w:lang w:val="en-SG"/>
+              </w:rPr>
+              <w:t xml:space="preserve">The players position restarts back to their spawn position </w:t>
+            </w:r>
+            <w:r>
+              <w:rPr>
+                <w:lang w:val="en-SG"/>
+              </w:rPr>
+              <w:t>with everything reset and a reduced life</w:t>
+            </w:r>
+          </w:p>
+        </w:tc>
+        <w:tc>
+          <w:tcPr>
+            <w:tcW w:w="1006" w:type="dxa"/>
+          </w:tcPr>
+          <w:p>
+            <w:pPr>
+              <w:rPr>
+                <w:lang w:val="en-SG"/>
+              </w:rPr>
+            </w:pPr>
+            <w:r>
+              <w:rPr>
+                <w:lang w:val="en-SG"/>
+              </w:rPr>
+              <w:t>Pass</w:t>
+            </w:r>
+          </w:p>
+        </w:tc>
+      </w:tr>
+      <w:tr>
+        <w:trPr>
+          <w:trHeight w:val="1645"/>
+        </w:trPr>
+        <w:tc>
+          <w:tcPr>
+            <w:tcW w:w="609" w:type="dxa"/>
+          </w:tcPr>
+          <w:p>
+            <w:pPr>
+              <w:rPr>
+                <w:lang w:val="en-SG"/>
+              </w:rPr>
+            </w:pPr>
+            <w:r>
+              <w:rPr>
+                <w:lang w:val="en-SG"/>
+              </w:rPr>
+              <w:t>8</w:t>
+            </w:r>
+          </w:p>
+        </w:tc>
+        <w:tc>
+          <w:tcPr>
+            <w:tcW w:w="2556" w:type="dxa"/>
+          </w:tcPr>
+          <w:p>
+            <w:pPr>
+              <w:rPr>
+                <w:lang w:val="en-SG"/>
+              </w:rPr>
+            </w:pPr>
+            <w:r>
+              <w:rPr>
+                <w:lang w:val="en-SG"/>
+              </w:rPr>
+              <w:t>Does the UI hold up on both levels</w:t>
+            </w:r>
+          </w:p>
+        </w:tc>
+        <w:tc>
+          <w:tcPr>
+            <w:tcW w:w="1993" w:type="dxa"/>
+          </w:tcPr>
+          <w:p>
+            <w:pPr>
+              <w:rPr>
+                <w:lang w:val="en-SG"/>
+              </w:rPr>
+            </w:pPr>
+            <w:r>
+              <w:rPr>
+                <w:lang w:val="en-SG"/>
+              </w:rPr>
+              <w:t>The UI should be unchanged and work correctly on any scene/level</w:t>
+            </w:r>
+          </w:p>
+        </w:tc>
+        <w:tc>
+          <w:tcPr>
+            <w:tcW w:w="3246" w:type="dxa"/>
+          </w:tcPr>
+          <w:p>
+            <w:pPr>
+              <w:rPr>
+                <w:lang w:val="en-SG"/>
+              </w:rPr>
+            </w:pPr>
+            <w:r>
+              <w:rPr>
+                <w:lang w:val="en-SG"/>
+              </w:rPr>
+              <w:t>The UI works fine on any scene/level as it is a prefab constructed to work upon placement in new scenes</w:t>
+            </w:r>
+          </w:p>
+        </w:tc>
+        <w:tc>
+          <w:tcPr>
+            <w:tcW w:w="1006" w:type="dxa"/>
+          </w:tcPr>
+          <w:p>
+            <w:pPr>
+              <w:rPr>
+                <w:lang w:val="en-SG"/>
+              </w:rPr>
+            </w:pPr>
+            <w:r>
+              <w:rPr>
+                <w:lang w:val="en-SG"/>
+              </w:rPr>
+              <w:t>Pass</w:t>
+            </w:r>
+          </w:p>
+        </w:tc>
+      </w:tr>
+      <w:tr>
+        <w:trPr>
+          <w:trHeight w:val="1645"/>
+        </w:trPr>
+        <w:tc>
+          <w:tcPr>
+            <w:tcW w:w="609" w:type="dxa"/>
+          </w:tcPr>
+          <w:p>
+            <w:pPr>
+              <w:rPr>
+                <w:lang w:val="en-SG"/>
+              </w:rPr>
+            </w:pPr>
+            <w:r>
+              <w:rPr>
+                <w:lang w:val="en-SG"/>
+              </w:rPr>
+              <w:lastRenderedPageBreak/>
+              <w:t>9</w:t>
+            </w:r>
+          </w:p>
+        </w:tc>
+        <w:tc>
+          <w:tcPr>
+            <w:tcW w:w="2556" w:type="dxa"/>
+          </w:tcPr>
+          <w:p>
+            <w:pPr>
+              <w:rPr>
+                <w:lang w:val="en-SG"/>
+              </w:rPr>
+            </w:pPr>
+            <w:r>
+              <w:rPr>
+                <w:lang w:val="en-SG"/>
+              </w:rPr>
+              <w:t>Timer works on all scenes and levels regardless</w:t>
+            </w:r>
+          </w:p>
+        </w:tc>
+        <w:tc>
+          <w:tcPr>
+            <w:tcW w:w="1993" w:type="dxa"/>
+          </w:tcPr>
+          <w:p>
+            <w:pPr>
+              <w:rPr>
+                <w:lang w:val="en-SG"/>
+              </w:rPr>
+            </w:pPr>
+            <w:r>
+              <w:rPr>
+                <w:lang w:val="en-SG"/>
+              </w:rPr>
+              <w:t>The timer resets when changing scenes</w:t>
+            </w:r>
+          </w:p>
+        </w:tc>
+        <w:tc>
+          <w:tcPr>
+            <w:tcW w:w="3246" w:type="dxa"/>
+          </w:tcPr>
+          <w:p>
+            <w:pPr>
+              <w:rPr>
+                <w:lang w:val="en-SG"/>
+              </w:rPr>
+            </w:pPr>
+            <w:r>
+              <w:rPr>
+                <w:lang w:val="en-SG"/>
+              </w:rPr>
+              <w:t xml:space="preserve">The timer </w:t>
+            </w:r>
+            <w:r>
+              <w:rPr>
+                <w:lang w:val="en-SG"/>
+              </w:rPr>
+              <w:t xml:space="preserve">is made to be scene specific and </w:t>
+            </w:r>
+            <w:r>
+              <w:rPr>
+                <w:lang w:val="en-SG"/>
+              </w:rPr>
+              <w:t xml:space="preserve">resets when </w:t>
+            </w:r>
+            <w:r>
+              <w:rPr>
+                <w:lang w:val="en-SG"/>
+              </w:rPr>
+              <w:t>anew scene loads</w:t>
+            </w:r>
+          </w:p>
+        </w:tc>
+        <w:tc>
+          <w:tcPr>
+            <w:tcW w:w="1006" w:type="dxa"/>
+          </w:tcPr>
+          <w:p>
+            <w:pPr>
+              <w:rPr>
+                <w:lang w:val="en-SG"/>
+              </w:rPr>
+            </w:pPr>
+            <w:r>
+              <w:rPr>
+                <w:lang w:val="en-SG"/>
+              </w:rPr>
+              <w:t>Pass</w:t>
+            </w:r>
+          </w:p>
+        </w:tc>
+      </w:tr>
+      <w:tr>
+        <w:trPr>
+          <w:trHeight w:val="1645"/>
+        </w:trPr>
+        <w:tc>
+          <w:tcPr>
+            <w:tcW w:w="609" w:type="dxa"/>
+          </w:tcPr>
+          <w:p>
+            <w:pPr>
+              <w:rPr>
+                <w:lang w:val="en-SG"/>
+              </w:rPr>
+            </w:pPr>
+            <w:r>
+              <w:rPr>
+                <w:lang w:val="en-SG"/>
+              </w:rPr>
+              <w:t>10</w:t>
+            </w:r>
+          </w:p>
+        </w:tc>
+        <w:tc>
+          <w:tcPr>
+            <w:tcW w:w="2556" w:type="dxa"/>
+          </w:tcPr>
+          <w:p>
+            <w:pPr>
+              <w:rPr>
+                <w:lang w:val="en-SG"/>
+              </w:rPr>
+            </w:pPr>
+            <w:r>
+              <w:rPr>
+                <w:lang w:val="en-SG"/>
+              </w:rPr>
+              <w:t xml:space="preserve">Changes to prefabs </w:t>
+            </w:r>
+            <w:r>
+              <w:rPr>
+                <w:lang w:val="en-SG"/>
+              </w:rPr>
+              <w:t>are implemented and shown on all scenes</w:t>
+            </w:r>
+          </w:p>
+        </w:tc>
+        <w:tc>
+          <w:tcPr>
+            <w:tcW w:w="1993" w:type="dxa"/>
+          </w:tcPr>
+          <w:p>
+            <w:pPr>
+              <w:rPr>
+                <w:lang w:val="en-SG"/>
+              </w:rPr>
+            </w:pPr>
+            <w:r>
+              <w:rPr>
+                <w:lang w:val="en-SG"/>
+              </w:rPr>
+              <w:t>New features implemented on to prefabs like the player are pushed to all scenes</w:t>
+            </w:r>
+          </w:p>
+        </w:tc>
+        <w:tc>
+          <w:tcPr>
+            <w:tcW w:w="3246" w:type="dxa"/>
+          </w:tcPr>
+          <w:p>
+            <w:pPr>
+              <w:rPr>
+                <w:lang w:val="en-SG"/>
+              </w:rPr>
+            </w:pPr>
+            <w:r>
+              <w:rPr>
+                <w:lang w:val="en-SG"/>
+              </w:rPr>
+              <w:t>A new player prefab was generated and required manual replacing after integrating</w:t>
+            </w:r>
+          </w:p>
+        </w:tc>
+        <w:tc>
+          <w:tcPr>
+            <w:tcW w:w="1006" w:type="dxa"/>
+          </w:tcPr>
+          <w:p>
+            <w:pPr>
+              <w:rPr>
+                <w:lang w:val="en-SG"/>
+              </w:rPr>
+            </w:pPr>
+            <w:r>
+              <w:rPr>
+                <w:lang w:val="en-SG"/>
+              </w:rPr>
+              <w:t>Fail</w:t>
+            </w:r>
           </w:p>
         </w:tc>
       </w:tr>
@@ -602,8 +1123,58 @@
 </w:document>
 </file>
 
+<file path=word/endnotes.xml><?xml version="1.0" encoding="utf-8"?>
+<w:endnotes xmlns:wpc="http://schemas.microsoft.com/office/word/2010/wordprocessingCanvas" xmlns:cx="http://schemas.microsoft.com/office/drawing/2014/chartex" xmlns:cx1="http://schemas.microsoft.com/office/drawing/2015/9/8/chartex" xmlns:cx2="http://schemas.microsoft.com/office/drawing/2015/10/21/chartex" xmlns:cx3="http://schemas.microsoft.com/office/drawing/2016/5/9/chartex" xmlns:cx4="http://schemas.microsoft.com/office/drawing/2016/5/10/chartex" xmlns:cx5="http://schemas.microsoft.com/office/drawing/2016/5/11/chartex" xmlns:cx6="http://schemas.microsoft.com/office/drawing/2016/5/12/chartex" xmlns:cx7="http://schemas.microsoft.com/office/drawing/2016/5/13/chartex" xmlns:cx8="http://schemas.microsoft.com/office/drawing/2016/5/14/chartex" xmlns:mc="http://schemas.openxmlformats.org/markup-compatibility/2006" xmlns:aink="http://schemas.microsoft.com/office/drawing/2016/ink" xmlns:am3d="http://schemas.microsoft.com/office/drawing/2017/model3d" xmlns:o="urn:schemas-microsoft-com:office:office" xmlns:r="http://schemas.openxmlformats.org/officeDocument/2006/relationships" xmlns:m="http://schemas.openxmlformats.org/officeDocument/2006/math" xmlns:v="urn:schemas-microsoft-com:vml" xmlns:wp14="http://schemas.microsoft.com/office/word/2010/wordprocessingDrawing" xmlns:wp="http://schemas.openxmlformats.org/drawingml/2006/wordprocessingDrawing" xmlns:w10="urn:schemas-microsoft-com:office:word" xmlns:w="http://schemas.openxmlformats.org/wordprocessingml/2006/main" xmlns:w14="http://schemas.microsoft.com/office/word/2010/wordml" xmlns:w15="http://schemas.microsoft.com/office/word/2012/wordml" xmlns:w16cex="http://schemas.microsoft.com/office/word/2018/wordml/cex" xmlns:w16cid="http://schemas.microsoft.com/office/word/2016/wordml/cid" xmlns:w16="http://schemas.microsoft.com/office/word/2018/wordml" xmlns:w16se="http://schemas.microsoft.com/office/word/2015/wordml/symex" xmlns:wpg="http://schemas.microsoft.com/office/word/2010/wordprocessingGroup" xmlns:wpi="http://schemas.microsoft.com/office/word/2010/wordprocessingInk" xmlns:wne="http://schemas.microsoft.com/office/word/2006/wordml" xmlns:wps="http://schemas.microsoft.com/office/word/2010/wordprocessingShape" mc:Ignorable="w14 w15 w16se w16cid w16 w16cex wp14">
+  <w:endnote w:type="separator" w:id="-1">
+    <w:p>
+      <w:pPr>
+        <w:spacing w:after="0" w:line="240" w:lineRule="auto"/>
+      </w:pPr>
+      <w:r>
+        <w:separator/>
+      </w:r>
+    </w:p>
+  </w:endnote>
+  <w:endnote w:type="continuationSeparator" w:id="0">
+    <w:p>
+      <w:pPr>
+        <w:spacing w:after="0" w:line="240" w:lineRule="auto"/>
+      </w:pPr>
+      <w:r>
+        <w:continuationSeparator/>
+      </w:r>
+    </w:p>
+  </w:endnote>
+</w:endnotes>
+</file>
+
+<file path=word/footnotes.xml><?xml version="1.0" encoding="utf-8"?>
+<w:footnotes xmlns:wpc="http://schemas.microsoft.com/office/word/2010/wordprocessingCanvas" xmlns:cx="http://schemas.microsoft.com/office/drawing/2014/chartex" xmlns:cx1="http://schemas.microsoft.com/office/drawing/2015/9/8/chartex" xmlns:cx2="http://schemas.microsoft.com/office/drawing/2015/10/21/chartex" xmlns:cx3="http://schemas.microsoft.com/office/drawing/2016/5/9/chartex" xmlns:cx4="http://schemas.microsoft.com/office/drawing/2016/5/10/chartex" xmlns:cx5="http://schemas.microsoft.com/office/drawing/2016/5/11/chartex" xmlns:cx6="http://schemas.microsoft.com/office/drawing/2016/5/12/chartex" xmlns:cx7="http://schemas.microsoft.com/office/drawing/2016/5/13/chartex" xmlns:cx8="http://schemas.microsoft.com/office/drawing/2016/5/14/chartex" xmlns:mc="http://schemas.openxmlformats.org/markup-compatibility/2006" xmlns:aink="http://schemas.microsoft.com/office/drawing/2016/ink" xmlns:am3d="http://schemas.microsoft.com/office/drawing/2017/model3d" xmlns:o="urn:schemas-microsoft-com:office:office" xmlns:r="http://schemas.openxmlformats.org/officeDocument/2006/relationships" xmlns:m="http://schemas.openxmlformats.org/officeDocument/2006/math" xmlns:v="urn:schemas-microsoft-com:vml" xmlns:wp14="http://schemas.microsoft.com/office/word/2010/wordprocessingDrawing" xmlns:wp="http://schemas.openxmlformats.org/drawingml/2006/wordprocessingDrawing" xmlns:w10="urn:schemas-microsoft-com:office:word" xmlns:w="http://schemas.openxmlformats.org/wordprocessingml/2006/main" xmlns:w14="http://schemas.microsoft.com/office/word/2010/wordml" xmlns:w15="http://schemas.microsoft.com/office/word/2012/wordml" xmlns:w16cex="http://schemas.microsoft.com/office/word/2018/wordml/cex" xmlns:w16cid="http://schemas.microsoft.com/office/word/2016/wordml/cid" xmlns:w16="http://schemas.microsoft.com/office/word/2018/wordml" xmlns:w16se="http://schemas.microsoft.com/office/word/2015/wordml/symex" xmlns:wpg="http://schemas.microsoft.com/office/word/2010/wordprocessingGroup" xmlns:wpi="http://schemas.microsoft.com/office/word/2010/wordprocessingInk" xmlns:wne="http://schemas.microsoft.com/office/word/2006/wordml" xmlns:wps="http://schemas.microsoft.com/office/word/2010/wordprocessingShape" mc:Ignorable="w14 w15 w16se w16cid w16 w16cex wp14">
+  <w:footnote w:type="separator" w:id="-1">
+    <w:p>
+      <w:pPr>
+        <w:spacing w:after="0" w:line="240" w:lineRule="auto"/>
+      </w:pPr>
+      <w:r>
+        <w:separator/>
+      </w:r>
+    </w:p>
+  </w:footnote>
+  <w:footnote w:type="continuationSeparator" w:id="0">
+    <w:p>
+      <w:pPr>
+        <w:spacing w:after="0" w:line="240" w:lineRule="auto"/>
+      </w:pPr>
+      <w:r>
+        <w:continuationSeparator/>
+      </w:r>
+    </w:p>
+  </w:footnote>
+</w:footnotes>
+</file>
+
 <file path=word/styles.xml><?xml version="1.0" encoding="utf-8"?>
-<w:styles xmlns:mc="http://schemas.openxmlformats.org/markup-compatibility/2006" xmlns:r="http://schemas.openxmlformats.org/officeDocument/2006/relationships" xmlns:w="http://schemas.openxmlformats.org/wordprocessingml/2006/main" xmlns:w14="http://schemas.microsoft.com/office/word/2010/wordml" xmlns:w15="http://schemas.microsoft.com/office/word/2012/wordml" xmlns:w16se="http://schemas.microsoft.com/office/word/2015/wordml/symex" mc:Ignorable="w14 w15 w16se">
+<w:styles xmlns:mc="http://schemas.openxmlformats.org/markup-compatibility/2006" xmlns:r="http://schemas.openxmlformats.org/officeDocument/2006/relationships" xmlns:w="http://schemas.openxmlformats.org/wordprocessingml/2006/main" xmlns:w14="http://schemas.microsoft.com/office/word/2010/wordml" xmlns:w15="http://schemas.microsoft.com/office/word/2012/wordml" xmlns:w16cex="http://schemas.microsoft.com/office/word/2018/wordml/cex" xmlns:w16cid="http://schemas.microsoft.com/office/word/2016/wordml/cid" xmlns:w16="http://schemas.microsoft.com/office/word/2018/wordml" xmlns:w16se="http://schemas.microsoft.com/office/word/2015/wordml/symex" mc:Ignorable="w14 w15 w16se w16cid w16 w16cex">
   <w:docDefaults>
     <w:rPrDefault>
       <w:rPr>
@@ -619,7 +1190,7 @@
       </w:pPr>
     </w:pPrDefault>
   </w:docDefaults>
-  <w:latentStyles w:defLockedState="0" w:defUIPriority="99" w:defSemiHidden="0" w:defUnhideWhenUsed="0" w:defQFormat="0" w:count="371">
+  <w:latentStyles w:defLockedState="0" w:defUIPriority="99" w:defSemiHidden="0" w:defUnhideWhenUsed="0" w:defQFormat="0" w:count="376">
     <w:lsdException w:name="Normal" w:uiPriority="0" w:qFormat="1"/>
     <w:lsdException w:name="heading 1" w:uiPriority="9" w:qFormat="1"/>
     <w:lsdException w:name="heading 2" w:semiHidden="1" w:uiPriority="9" w:unhideWhenUsed="1" w:qFormat="1"/>
@@ -725,7 +1296,6 @@
     <w:lsdException w:name="HTML Sample" w:semiHidden="1" w:unhideWhenUsed="1"/>
     <w:lsdException w:name="HTML Typewriter" w:semiHidden="1" w:unhideWhenUsed="1"/>
     <w:lsdException w:name="HTML Variable" w:semiHidden="1" w:unhideWhenUsed="1"/>
-    <w:lsdException w:name="Normal Table" w:semiHidden="1" w:unhideWhenUsed="1"/>
     <w:lsdException w:name="annotation subject" w:semiHidden="1" w:unhideWhenUsed="1"/>
     <w:lsdException w:name="No List" w:semiHidden="1" w:unhideWhenUsed="1"/>
     <w:lsdException w:name="Outline List 1" w:semiHidden="1" w:unhideWhenUsed="1"/>
@@ -768,11 +1338,8 @@
     <w:lsdException w:name="Table Contemporary" w:semiHidden="1" w:unhideWhenUsed="1"/>
     <w:lsdException w:name="Table Elegant" w:semiHidden="1" w:unhideWhenUsed="1"/>
     <w:lsdException w:name="Table Professional" w:semiHidden="1" w:unhideWhenUsed="1"/>
-    <w:lsdException w:name="Table Subtle 1" w:semiHidden="1" w:unhideWhenUsed="1"/>
     <w:lsdException w:name="Table Subtle 2" w:semiHidden="1" w:unhideWhenUsed="1"/>
     <w:lsdException w:name="Table Web 1" w:semiHidden="1" w:unhideWhenUsed="1"/>
-    <w:lsdException w:name="Table Web 2" w:semiHidden="1" w:unhideWhenUsed="1"/>
-    <w:lsdException w:name="Table Web 3" w:semiHidden="1" w:unhideWhenUsed="1"/>
     <w:lsdException w:name="Balloon Text" w:semiHidden="1" w:unhideWhenUsed="1"/>
     <w:lsdException w:name="Table Grid" w:uiPriority="39"/>
     <w:lsdException w:name="Table Theme" w:semiHidden="1" w:unhideWhenUsed="1"/>
@@ -991,6 +1558,11 @@
     <w:lsdException w:name="List Table 5 Dark Accent 6" w:uiPriority="50"/>
     <w:lsdException w:name="List Table 6 Colorful Accent 6" w:uiPriority="51"/>
     <w:lsdException w:name="List Table 7 Colorful Accent 6" w:uiPriority="52"/>
+    <w:lsdException w:name="Mention" w:semiHidden="1" w:unhideWhenUsed="1"/>
+    <w:lsdException w:name="Smart Hyperlink" w:semiHidden="1" w:unhideWhenUsed="1"/>
+    <w:lsdException w:name="Hashtag" w:semiHidden="1" w:unhideWhenUsed="1"/>
+    <w:lsdException w:name="Unresolved Mention" w:semiHidden="1" w:unhideWhenUsed="1"/>
+    <w:lsdException w:name="Smart Link" w:semiHidden="1" w:unhideWhenUsed="1"/>
   </w:latentStyles>
   <w:style w:type="paragraph" w:default="1" w:styleId="Normal">
     <w:name w:val="Normal"/>
@@ -1042,6 +1614,50 @@
         <w:insideV w:val="single" w:sz="4" w:space="0" w:color="auto"/>
       </w:tblBorders>
     </w:tblPr>
+  </w:style>
+  <w:style w:type="paragraph" w:styleId="Header">
+    <w:name w:val="header"/>
+    <w:basedOn w:val="Normal"/>
+    <w:link w:val="HeaderChar"/>
+    <w:uiPriority w:val="99"/>
+    <w:unhideWhenUsed/>
+    <w:rsid w:val="00FA18A7"/>
+    <w:pPr>
+      <w:tabs>
+        <w:tab w:val="center" w:pos="4513"/>
+        <w:tab w:val="right" w:pos="9026"/>
+      </w:tabs>
+      <w:spacing w:after="0" w:line="240" w:lineRule="auto"/>
+    </w:pPr>
+  </w:style>
+  <w:style w:type="character" w:customStyle="1" w:styleId="HeaderChar">
+    <w:name w:val="Header Char"/>
+    <w:basedOn w:val="DefaultParagraphFont"/>
+    <w:link w:val="Header"/>
+    <w:uiPriority w:val="99"/>
+    <w:rsid w:val="00FA18A7"/>
+  </w:style>
+  <w:style w:type="paragraph" w:styleId="Footer">
+    <w:name w:val="footer"/>
+    <w:basedOn w:val="Normal"/>
+    <w:link w:val="FooterChar"/>
+    <w:uiPriority w:val="99"/>
+    <w:unhideWhenUsed/>
+    <w:rsid w:val="00FA18A7"/>
+    <w:pPr>
+      <w:tabs>
+        <w:tab w:val="center" w:pos="4513"/>
+        <w:tab w:val="right" w:pos="9026"/>
+      </w:tabs>
+      <w:spacing w:after="0" w:line="240" w:lineRule="auto"/>
+    </w:pPr>
+  </w:style>
+  <w:style w:type="character" w:customStyle="1" w:styleId="FooterChar">
+    <w:name w:val="Footer Char"/>
+    <w:basedOn w:val="DefaultParagraphFont"/>
+    <w:link w:val="Footer"/>
+    <w:uiPriority w:val="99"/>
+    <w:rsid w:val="00FA18A7"/>
   </w:style>
 </w:styles>
 </file>
